--- a/Tabla de Evaluacion de C#.docx
+++ b/Tabla de Evaluacion de C#.docx
@@ -13,8 +13,6 @@
           <w:lang w:val="es-ES"/>
         </w:rPr>
       </w:pPr>
-      <w:bookmarkStart w:id="0" w:name="_GoBack"/>
-      <w:bookmarkEnd w:id="0"/>
     </w:p>
     <w:tbl>
       <w:tblPr>
@@ -361,6 +359,15 @@
               </w:rPr>
               <w:t> </w:t>
             </w:r>
+            <w:r>
+              <w:rPr>
+                <w:rFonts w:ascii="Times New Roman" w:eastAsia="Times New Roman" w:hAnsi="Times New Roman" w:cs="Times New Roman"/>
+                <w:sz w:val="24"/>
+                <w:szCs w:val="24"/>
+                <w:lang w:val="es-ES"/>
+              </w:rPr>
+              <w:t>v</w:t>
+            </w:r>
           </w:p>
         </w:tc>
         <w:tc>
@@ -516,6 +523,15 @@
               </w:rPr>
               <w:t> </w:t>
             </w:r>
+            <w:r>
+              <w:rPr>
+                <w:rFonts w:ascii="Times New Roman" w:eastAsia="Times New Roman" w:hAnsi="Times New Roman" w:cs="Times New Roman"/>
+                <w:sz w:val="24"/>
+                <w:szCs w:val="24"/>
+                <w:lang w:val="es-ES"/>
+              </w:rPr>
+              <w:t>5</w:t>
+            </w:r>
           </w:p>
         </w:tc>
         <w:tc>
@@ -709,6 +725,15 @@
               </w:rPr>
               <w:t> </w:t>
             </w:r>
+            <w:r>
+              <w:rPr>
+                <w:rFonts w:ascii="Times New Roman" w:eastAsia="Times New Roman" w:hAnsi="Times New Roman" w:cs="Times New Roman"/>
+                <w:sz w:val="24"/>
+                <w:szCs w:val="24"/>
+                <w:lang w:val="es-ES"/>
+              </w:rPr>
+              <w:t>f</w:t>
+            </w:r>
           </w:p>
         </w:tc>
         <w:tc>
@@ -958,6 +983,15 @@
               </w:rPr>
               <w:t> </w:t>
             </w:r>
+            <w:r>
+              <w:rPr>
+                <w:rFonts w:ascii="Times New Roman" w:eastAsia="Times New Roman" w:hAnsi="Times New Roman" w:cs="Times New Roman"/>
+                <w:sz w:val="24"/>
+                <w:szCs w:val="24"/>
+                <w:lang w:val="es-ES"/>
+              </w:rPr>
+              <w:t>v</w:t>
+            </w:r>
           </w:p>
         </w:tc>
         <w:tc>
@@ -1173,6 +1207,15 @@
               </w:rPr>
               <w:t> </w:t>
             </w:r>
+            <w:r>
+              <w:rPr>
+                <w:rFonts w:ascii="Times New Roman" w:eastAsia="Times New Roman" w:hAnsi="Times New Roman" w:cs="Times New Roman"/>
+                <w:sz w:val="24"/>
+                <w:szCs w:val="24"/>
+                <w:lang w:val="es-ES"/>
+              </w:rPr>
+              <w:t>f</w:t>
+            </w:r>
           </w:p>
         </w:tc>
         <w:tc>
@@ -1328,6 +1371,15 @@
               </w:rPr>
               <w:t> </w:t>
             </w:r>
+            <w:r>
+              <w:rPr>
+                <w:rFonts w:ascii="Times New Roman" w:eastAsia="Times New Roman" w:hAnsi="Times New Roman" w:cs="Times New Roman"/>
+                <w:sz w:val="24"/>
+                <w:szCs w:val="24"/>
+                <w:lang w:val="es-ES"/>
+              </w:rPr>
+              <w:t>f</w:t>
+            </w:r>
           </w:p>
         </w:tc>
         <w:tc>
@@ -1483,6 +1535,15 @@
               </w:rPr>
               <w:t> </w:t>
             </w:r>
+            <w:r>
+              <w:rPr>
+                <w:rFonts w:ascii="Times New Roman" w:eastAsia="Times New Roman" w:hAnsi="Times New Roman" w:cs="Times New Roman"/>
+                <w:sz w:val="24"/>
+                <w:szCs w:val="24"/>
+                <w:lang w:val="es-ES"/>
+              </w:rPr>
+              <w:t>f</w:t>
+            </w:r>
           </w:p>
         </w:tc>
         <w:tc>
@@ -1600,6 +1661,15 @@
               </w:rPr>
               <w:t> </w:t>
             </w:r>
+            <w:r>
+              <w:rPr>
+                <w:rFonts w:ascii="Times New Roman" w:eastAsia="Times New Roman" w:hAnsi="Times New Roman" w:cs="Times New Roman"/>
+                <w:sz w:val="24"/>
+                <w:szCs w:val="24"/>
+                <w:lang w:val="es-ES"/>
+              </w:rPr>
+              <w:t>v</w:t>
+            </w:r>
           </w:p>
         </w:tc>
         <w:tc>
@@ -1788,6 +1858,15 @@
                 <w:lang w:val="es-ES"/>
               </w:rPr>
             </w:pPr>
+            <w:r>
+              <w:rPr>
+                <w:rFonts w:ascii="Times New Roman" w:eastAsia="Times New Roman" w:hAnsi="Times New Roman" w:cs="Times New Roman"/>
+                <w:sz w:val="24"/>
+                <w:szCs w:val="24"/>
+                <w:lang w:val="es-ES"/>
+              </w:rPr>
+              <w:t>v</w:t>
+            </w:r>
           </w:p>
         </w:tc>
         <w:tc>
@@ -1922,6 +2001,15 @@
                 <w:lang w:val="es-ES"/>
               </w:rPr>
             </w:pPr>
+            <w:r>
+              <w:rPr>
+                <w:rFonts w:ascii="Times New Roman" w:eastAsia="Times New Roman" w:hAnsi="Times New Roman" w:cs="Times New Roman"/>
+                <w:sz w:val="24"/>
+                <w:szCs w:val="24"/>
+                <w:lang w:val="es-ES"/>
+              </w:rPr>
+              <w:t>v</w:t>
+            </w:r>
           </w:p>
         </w:tc>
         <w:tc>
@@ -2142,6 +2230,15 @@
                 <w:lang w:val="es-ES"/>
               </w:rPr>
             </w:pPr>
+            <w:r>
+              <w:rPr>
+                <w:rFonts w:ascii="Times New Roman" w:eastAsia="Times New Roman" w:hAnsi="Times New Roman" w:cs="Times New Roman"/>
+                <w:sz w:val="24"/>
+                <w:szCs w:val="24"/>
+                <w:lang w:val="es-ES"/>
+              </w:rPr>
+              <w:t>.5</w:t>
+            </w:r>
           </w:p>
         </w:tc>
         <w:tc>
@@ -2298,6 +2395,15 @@
                 <w:lang w:val="es-ES"/>
               </w:rPr>
             </w:pPr>
+            <w:r>
+              <w:rPr>
+                <w:rFonts w:ascii="Times New Roman" w:eastAsia="Times New Roman" w:hAnsi="Times New Roman" w:cs="Times New Roman"/>
+                <w:sz w:val="24"/>
+                <w:szCs w:val="24"/>
+                <w:lang w:val="es-ES"/>
+              </w:rPr>
+              <w:t>X</w:t>
+            </w:r>
           </w:p>
         </w:tc>
         <w:tc>
@@ -2460,6 +2566,17 @@
                 <w:lang w:val="es-ES"/>
               </w:rPr>
             </w:pPr>
+            <w:r>
+              <w:rPr>
+                <w:rFonts w:ascii="Times New Roman" w:eastAsia="Times New Roman" w:hAnsi="Times New Roman" w:cs="Times New Roman"/>
+                <w:sz w:val="24"/>
+                <w:szCs w:val="24"/>
+                <w:lang w:val="es-ES"/>
+              </w:rPr>
+              <w:t>f</w:t>
+            </w:r>
+            <w:bookmarkStart w:id="0" w:name="_GoBack"/>
+            <w:bookmarkEnd w:id="0"/>
           </w:p>
         </w:tc>
         <w:tc>
